--- a/public/file/temp.docx
+++ b/public/file/temp.docx
@@ -387,19 +387,7 @@
                 <w:sz w:val="22"/>
                 <w:lang w:val="en-US" w:eastAsia="zh-CN" w:bidi="ar"/>
               </w:rPr>
-              <w:t>{</w:t>
-            </w:r>
-            <w:bookmarkStart w:id="0" w:name="_GoBack"/>
-            <w:bookmarkEnd w:id="0"/>
-            <w:r>
-              <w:rPr>
-                <w:rFonts w:hint="eastAsia" w:ascii="宋体" w:hAnsi="宋体" w:eastAsia="宋体" w:cs="宋体"/>
-                <w:color w:val="000000"/>
-                <w:kern w:val="0"/>
-                <w:sz w:val="22"/>
-                <w:lang w:val="en-US" w:eastAsia="zh-CN" w:bidi="ar"/>
-              </w:rPr>
-              <w:t>ZJRXM}</w:t>
+              <w:t>{ZJRXM}</w:t>
             </w:r>
           </w:p>
         </w:tc>
@@ -673,7 +661,18 @@
                 <w:sz w:val="22"/>
                 <w:lang w:val="en-US" w:eastAsia="zh-CN"/>
               </w:rPr>
-              <w:t>{XZQMC}</w:t>
+              <w:t>{address</w:t>
+            </w:r>
+            <w:bookmarkStart w:id="0" w:name="_GoBack"/>
+            <w:bookmarkEnd w:id="0"/>
+            <w:r>
+              <w:rPr>
+                <w:rFonts w:hint="eastAsia" w:ascii="宋体" w:hAnsi="宋体" w:eastAsia="宋体" w:cs="宋体"/>
+                <w:color w:val="000000"/>
+                <w:sz w:val="22"/>
+                <w:lang w:val="en-US" w:eastAsia="zh-CN"/>
+              </w:rPr>
+              <w:t>}</w:t>
             </w:r>
           </w:p>
         </w:tc>
@@ -2998,6 +2997,7 @@
     <w:basedOn w:val="7"/>
     <w:link w:val="4"/>
     <w:semiHidden/>
+    <w:qFormat/>
     <w:uiPriority w:val="99"/>
     <w:rPr>
       <w:rFonts w:ascii="宋体" w:hAnsi="宋体" w:eastAsia="宋体" w:cs="宋体"/>
